--- a/JungSeungWon/작업일지/20240826_작업일지.docx
+++ b/JungSeungWon/작업일지/20240826_작업일지.docx
@@ -86,11 +86,6 @@
             <w:tcW w:w="1275" w:type="dxa"/>
           </w:tcPr>
           <w:p>
-            <w:pPr>
-              <w:rPr>
-                <w:rFonts w:hint="eastAsia"/>
-              </w:rPr>
-            </w:pPr>
             <w:r>
               <w:t>0</w:t>
             </w:r>
@@ -196,11 +191,6 @@
             <w:gridSpan w:val="5"/>
           </w:tcPr>
           <w:p>
-            <w:pPr>
-              <w:rPr>
-                <w:rFonts w:hint="eastAsia"/>
-              </w:rPr>
-            </w:pPr>
             <w:r>
               <w:rPr>
                 <w:rFonts w:hint="eastAsia"/>
@@ -214,21 +204,7 @@
               <w:rPr>
                 <w:rFonts w:hint="eastAsia"/>
               </w:rPr>
-              <w:t xml:space="preserve"> </w:t>
-            </w:r>
-            <w:proofErr w:type="spellStart"/>
-            <w:r>
-              <w:rPr>
-                <w:rFonts w:hint="eastAsia"/>
-              </w:rPr>
-              <w:t>비헤이비어</w:t>
-            </w:r>
-            <w:proofErr w:type="spellEnd"/>
-            <w:r>
-              <w:rPr>
-                <w:rFonts w:hint="eastAsia"/>
-              </w:rPr>
-              <w:t xml:space="preserve"> 트리 만들기</w:t>
+              <w:t xml:space="preserve"> 비헤이비어 트리 만들기</w:t>
             </w:r>
           </w:p>
         </w:tc>
@@ -256,56 +232,17 @@
         <w:rPr>
           <w:rFonts w:hint="eastAsia"/>
         </w:rPr>
-        <w:t>지난 주에 이어서 좀비의 BT를 서버에서 직접 실행하기 위한 코드를 (</w:t>
-      </w:r>
-      <w:proofErr w:type="spellStart"/>
-      <w:r>
-        <w:rPr>
-          <w:rFonts w:hint="eastAsia"/>
-        </w:rPr>
-        <w:t>언리얼의</w:t>
-      </w:r>
-      <w:proofErr w:type="spellEnd"/>
-      <w:r>
-        <w:rPr>
-          <w:rFonts w:hint="eastAsia"/>
-        </w:rPr>
-        <w:t xml:space="preserve"> BT 사용X) 작성하였습니다. 하지만 작업이 예상했던 바와는 작업해야 할 내용이 방대하고 코드도 복잡해서 일단 바로 서버로 코드를 </w:t>
-      </w:r>
-      <w:proofErr w:type="spellStart"/>
-      <w:r>
-        <w:rPr>
-          <w:rFonts w:hint="eastAsia"/>
-        </w:rPr>
-        <w:t>임포트하지는</w:t>
-      </w:r>
-      <w:proofErr w:type="spellEnd"/>
-      <w:r>
-        <w:rPr>
-          <w:rFonts w:hint="eastAsia"/>
-        </w:rPr>
-        <w:t xml:space="preserve"> 못하였습니다. 따라서 계속 작업하던 별도의 프로젝트에서 간단한 text RPG 형태로 한번씩 </w:t>
-      </w:r>
-      <w:proofErr w:type="gramStart"/>
-      <w:r>
-        <w:rPr>
-          <w:rFonts w:hint="eastAsia"/>
-        </w:rPr>
-        <w:t>돌아가며  플레이어의</w:t>
-      </w:r>
-      <w:proofErr w:type="gramEnd"/>
-      <w:r>
-        <w:rPr>
-          <w:rFonts w:hint="eastAsia"/>
-        </w:rPr>
-        <w:t xml:space="preserve"> 입력을 받아서 이에 따라 행동을 하는 좀비를 콘솔창을 통해 확인 할 수 있는 형태로 작업을 진행했습니다. </w:t>
-      </w:r>
-    </w:p>
-    <w:p>
-      <w:pPr>
-        <w:jc w:val="left"/>
-      </w:pPr>
-      <w:r>
+        <w:t xml:space="preserve">지난 주에 이어서 좀비의 BT를 서버에서 직접 실행하기 위한 코드를 (언리얼의 BT 사용X) 작성하였습니다. 하지만 작업이 예상했던 바와는 작업해야 할 내용이 방대하고 코드도 복잡해서 일단 바로 서버로 코드를 임포트하지는 못하였습니다. 따라서 계속 작업하던 별도의 프로젝트에서 간단한 text RPG 형태로 한번씩 돌아가며  플레이어의 입력을 받아서 이에 따라 행동을 하는 좀비를 콘솔창을 통해 확인 할 수 있는 형태로 작업을 진행했습니다. </w:t>
+      </w:r>
+    </w:p>
+    <w:p>
+      <w:pPr>
+        <w:jc w:val="left"/>
+      </w:pPr>
+      <w:r>
+        <w:rPr>
+          <w:noProof/>
+        </w:rPr>
         <w:drawing>
           <wp:anchor distT="0" distB="0" distL="114300" distR="114300" simplePos="0" relativeHeight="251658240" behindDoc="0" locked="0" layoutInCell="1" allowOverlap="1" wp14:anchorId="3AB79B57" wp14:editId="11D49BDE">
             <wp:simplePos x="0" y="0"/>
@@ -373,21 +310,7 @@
         <w:rPr>
           <w:rFonts w:hint="eastAsia"/>
         </w:rPr>
-        <w:t xml:space="preserve">작업 결과를 보여드리기 전에 먼저 </w:t>
-      </w:r>
-      <w:proofErr w:type="spellStart"/>
-      <w:r>
-        <w:rPr>
-          <w:rFonts w:hint="eastAsia"/>
-        </w:rPr>
-        <w:t>언리얼에서</w:t>
-      </w:r>
-      <w:proofErr w:type="spellEnd"/>
-      <w:r>
-        <w:rPr>
-          <w:rFonts w:hint="eastAsia"/>
-        </w:rPr>
-        <w:t xml:space="preserve"> 저희가 </w:t>
+        <w:t xml:space="preserve">작업 결과를 보여드리기 전에 먼저 언리얼에서 저희가 </w:t>
       </w:r>
       <w:r>
         <w:rPr>
@@ -399,77 +322,18 @@
         <w:rPr>
           <w:rFonts w:hint="eastAsia"/>
         </w:rPr>
-        <w:t xml:space="preserve">만들어 놓고 사용하던 </w:t>
-      </w:r>
-      <w:proofErr w:type="spellStart"/>
-      <w:r>
-        <w:rPr>
-          <w:rFonts w:hint="eastAsia"/>
-        </w:rPr>
-        <w:t>비헤이비어</w:t>
-      </w:r>
-      <w:proofErr w:type="spellEnd"/>
-      <w:r>
-        <w:rPr>
-          <w:rFonts w:hint="eastAsia"/>
-        </w:rPr>
-        <w:t xml:space="preserve"> 트리를 보여드리겠습니다. </w:t>
-      </w:r>
-    </w:p>
-    <w:p>
-      <w:pPr>
-        <w:jc w:val="left"/>
-        <w:rPr>
-          <w:rFonts w:hint="eastAsia"/>
-        </w:rPr>
-      </w:pPr>
-      <w:r>
-        <w:rPr>
-          <w:rFonts w:hint="eastAsia"/>
-        </w:rPr>
-        <w:t xml:space="preserve">해당 </w:t>
-      </w:r>
-      <w:proofErr w:type="spellStart"/>
-      <w:r>
-        <w:rPr>
-          <w:rFonts w:hint="eastAsia"/>
-        </w:rPr>
-        <w:t>비헤이비어</w:t>
-      </w:r>
-      <w:proofErr w:type="spellEnd"/>
-      <w:r>
-        <w:rPr>
-          <w:rFonts w:hint="eastAsia"/>
-        </w:rPr>
-        <w:t xml:space="preserve"> 트리를 참고하여 새로운 </w:t>
-      </w:r>
-      <w:proofErr w:type="spellStart"/>
-      <w:r>
-        <w:rPr>
-          <w:rFonts w:hint="eastAsia"/>
-        </w:rPr>
-        <w:t>비헤이비어</w:t>
-      </w:r>
-      <w:proofErr w:type="spellEnd"/>
-      <w:r>
-        <w:rPr>
-          <w:rFonts w:hint="eastAsia"/>
-        </w:rPr>
-        <w:t xml:space="preserve"> 트리를 만들었습니다. 다만, 해당 BT에 문제점 (</w:t>
-      </w:r>
-      <w:proofErr w:type="spellStart"/>
-      <w:r>
-        <w:rPr>
-          <w:rFonts w:hint="eastAsia"/>
-        </w:rPr>
-        <w:t>MoveTo</w:t>
-      </w:r>
-      <w:proofErr w:type="spellEnd"/>
-      <w:r>
-        <w:rPr>
-          <w:rFonts w:hint="eastAsia"/>
-        </w:rPr>
-        <w:t xml:space="preserve">함수에서 해당 타겟으로 이동을 완료한 후에 노드를 빠져나가서, 플레이어를 보더라도 무시하고 계속 이동하던 장소를 먼저 찍고 그 다음에 플레이어를 따라가는 버그)이 발견되어 이를 수정하고 보다 조금 더 </w:t>
+        <w:t xml:space="preserve">만들어 놓고 사용하던 비헤이비어 트리를 보여드리겠습니다. </w:t>
+      </w:r>
+    </w:p>
+    <w:p>
+      <w:pPr>
+        <w:jc w:val="left"/>
+      </w:pPr>
+      <w:r>
+        <w:rPr>
+          <w:rFonts w:hint="eastAsia"/>
+        </w:rPr>
+        <w:t xml:space="preserve">해당 비헤이비어 트리를 참고하여 새로운 비헤이비어 트리를 만들었습니다. 다만, 해당 BT에 문제점 (MoveTo함수에서 해당 타겟으로 이동을 완료한 후에 노드를 빠져나가서, 플레이어를 보더라도 무시하고 계속 이동하던 장소를 먼저 찍고 그 다음에 플레이어를 따라가는 버그)이 발견되어 이를 수정하고 보다 조금 더 </w:t>
       </w:r>
       <w:r>
         <w:rPr>
@@ -499,9 +363,6 @@
     <w:p>
       <w:pPr>
         <w:jc w:val="left"/>
-        <w:rPr>
-          <w:rFonts w:hint="eastAsia"/>
-        </w:rPr>
       </w:pPr>
       <w:r>
         <w:rPr>
@@ -519,14 +380,65 @@
         <w:rPr>
           <w:rFonts w:hint="eastAsia"/>
         </w:rPr>
-        <w:t>, 먼저 클래스의 상속관계와 다운 캐스</w:t>
+        <w:t>, 먼저 클래스의 상속</w:t>
+      </w:r>
+      <w:r>
+        <w:rPr>
+          <w:rFonts w:hint="eastAsia"/>
+        </w:rPr>
+        <w:t>성</w:t>
+      </w:r>
+      <w:r>
+        <w:rPr>
+          <w:rFonts w:hint="eastAsia"/>
+        </w:rPr>
+        <w:t>, 다형성(</w:t>
+      </w:r>
+      <w:r>
+        <w:rPr>
+          <w:rFonts w:hint="eastAsia"/>
+        </w:rPr>
+        <w:t xml:space="preserve">함수 </w:t>
       </w:r>
       <w:r>
         <w:rPr>
           <w:rFonts w:hint="eastAsia"/>
         </w:rPr>
         <w:lastRenderedPageBreak/>
-        <w:t xml:space="preserve">팅 기법을 이용하여 한 노드(Task)가 여러 개의 각자 다른 </w:t>
+        <w:t>오버라이딩</w:t>
+      </w:r>
+      <w:r>
+        <w:rPr>
+          <w:rFonts w:hint="eastAsia"/>
+        </w:rPr>
+        <w:t xml:space="preserve"> </w:t>
+      </w:r>
+      <w:r>
+        <w:t>–</w:t>
+      </w:r>
+      <w:r>
+        <w:rPr>
+          <w:rFonts w:hint="eastAsia"/>
+        </w:rPr>
+        <w:t xml:space="preserve"> 가상 함수 이용)</w:t>
+      </w:r>
+      <w:r>
+        <w:rPr>
+          <w:rFonts w:hint="eastAsia"/>
+        </w:rPr>
+        <w:t>와 다운 캐스팅 기법</w:t>
+      </w:r>
+      <w:r>
+        <w:rPr>
+          <w:rFonts w:hint="eastAsia"/>
+        </w:rPr>
+        <w:t>(샤우팅 좀비에서)</w:t>
+      </w:r>
+      <w:r>
+        <w:rPr>
+          <w:rFonts w:hint="eastAsia"/>
+        </w:rPr>
+        <w:t xml:space="preserve">을 이용하여 한 노드(Task)가 여러 개의 각자 다른 </w:t>
       </w:r>
       <w:r>
         <w:rPr>
@@ -577,122 +489,28 @@
         <w:rPr>
           <w:rFonts w:hint="eastAsia"/>
         </w:rPr>
-        <w:t>결과사진</w:t>
-      </w:r>
-      <w:r>
-        <w:rPr>
-          <w:rFonts w:hint="eastAsia"/>
-        </w:rPr>
-        <w:t>1</w:t>
-      </w:r>
-      <w:r>
-        <w:rPr>
-          <w:rFonts w:hint="eastAsia"/>
-        </w:rPr>
-        <w:t xml:space="preserve">) 서로 거리가 </w:t>
-      </w:r>
-      <w:r>
-        <w:rPr>
-          <w:rFonts w:hint="eastAsia"/>
-        </w:rPr>
-        <w:t>가까워 플레이어를 좀비가 발견하지만 공격 범위는 아니 라서</w:t>
-      </w:r>
-      <w:r>
-        <w:rPr>
-          <w:rFonts w:hint="eastAsia"/>
-        </w:rPr>
-        <w:t xml:space="preserve"> 플레이어</w:t>
-      </w:r>
-      <w:r>
-        <w:rPr>
-          <w:rFonts w:hint="eastAsia"/>
-        </w:rPr>
-        <w:t>를 향해 움직일 때</w:t>
-      </w:r>
-      <w:r>
-        <w:rPr>
-          <w:rFonts w:hint="eastAsia"/>
-        </w:rPr>
-        <w:t xml:space="preserve"> </w:t>
-      </w:r>
-    </w:p>
-    <w:p>
-      <w:pPr>
-        <w:jc w:val="left"/>
-        <w:rPr>
-          <w:rFonts w:hint="eastAsia"/>
-        </w:rPr>
-      </w:pPr>
-      <w:r>
-        <w:rPr>
-          <w:rFonts w:hint="eastAsia"/>
-        </w:rPr>
-        <w:t>(</w:t>
-      </w:r>
-      <w:proofErr w:type="spellStart"/>
-      <w:r>
-        <w:rPr>
-          <w:rFonts w:hint="eastAsia"/>
-        </w:rPr>
-        <w:t>언리얼</w:t>
-      </w:r>
-      <w:proofErr w:type="spellEnd"/>
-      <w:r>
-        <w:rPr>
-          <w:rFonts w:hint="eastAsia"/>
-        </w:rPr>
-        <w:t xml:space="preserve"> BT에서 =&gt; </w:t>
-      </w:r>
-      <w:r>
-        <w:rPr>
-          <w:rFonts w:hint="eastAsia"/>
-        </w:rPr>
-        <w:t xml:space="preserve">Can Not </w:t>
-      </w:r>
-      <w:proofErr w:type="gramStart"/>
-      <w:r>
-        <w:rPr>
-          <w:rFonts w:hint="eastAsia"/>
-        </w:rPr>
-        <w:t>Attack</w:t>
-      </w:r>
-      <w:r>
-        <w:rPr>
-          <w:rFonts w:hint="eastAsia"/>
-        </w:rPr>
-        <w:t xml:space="preserve"> </w:t>
-      </w:r>
-      <w:r>
-        <w:rPr>
-          <w:rFonts w:hint="eastAsia"/>
-        </w:rPr>
-        <w:t>으</w:t>
-      </w:r>
-      <w:r>
-        <w:rPr>
-          <w:rFonts w:hint="eastAsia"/>
-        </w:rPr>
-        <w:t>로</w:t>
-      </w:r>
-      <w:proofErr w:type="gramEnd"/>
-      <w:r>
-        <w:rPr>
-          <w:rFonts w:hint="eastAsia"/>
-        </w:rPr>
-        <w:t xml:space="preserve"> Task의 초점이 이동했을 때</w:t>
-      </w:r>
-      <w:r>
-        <w:rPr>
-          <w:rFonts w:hint="eastAsia"/>
-        </w:rPr>
-        <w:t>)</w:t>
-      </w:r>
-    </w:p>
-    <w:p>
-      <w:pPr>
-        <w:jc w:val="left"/>
-      </w:pPr>
-      <w:r>
+        <w:t xml:space="preserve">결과사진1) 서로 거리가 가까워 플레이어를 좀비가 발견하지만 공격 범위는 아니 라서 플레이어를 향해 움직일 때 </w:t>
+      </w:r>
+    </w:p>
+    <w:p>
+      <w:pPr>
+        <w:jc w:val="left"/>
+      </w:pPr>
+      <w:r>
+        <w:rPr>
+          <w:rFonts w:hint="eastAsia"/>
+        </w:rPr>
+        <w:t>(언리얼 BT에서 =&gt; Can Not Attack 으로 Task의 초점이 이동했을 때)</w:t>
+      </w:r>
+    </w:p>
+    <w:p>
+      <w:pPr>
+        <w:jc w:val="left"/>
+      </w:pPr>
+      <w:r>
+        <w:rPr>
+          <w:noProof/>
+        </w:rPr>
         <w:drawing>
           <wp:inline distT="0" distB="0" distL="0" distR="0" wp14:anchorId="5CDDA53F" wp14:editId="475DD6E4">
             <wp:extent cx="5633455" cy="4815840"/>
@@ -748,96 +566,28 @@
         <w:rPr>
           <w:rFonts w:hint="eastAsia"/>
         </w:rPr>
-        <w:lastRenderedPageBreak/>
-        <w:t>결과사진</w:t>
-      </w:r>
-      <w:r>
-        <w:rPr>
-          <w:rFonts w:hint="eastAsia"/>
-        </w:rPr>
-        <w:t>2</w:t>
-      </w:r>
-      <w:r>
-        <w:rPr>
-          <w:rFonts w:hint="eastAsia"/>
-        </w:rPr>
-        <w:t>) 서로 거리가 가까워 플레이어를 좀비가 발견</w:t>
-      </w:r>
-      <w:r>
-        <w:rPr>
-          <w:rFonts w:hint="eastAsia"/>
-        </w:rPr>
-        <w:t>하고</w:t>
-      </w:r>
-      <w:r>
-        <w:rPr>
-          <w:rFonts w:hint="eastAsia"/>
-        </w:rPr>
-        <w:t xml:space="preserve"> 공격 범위</w:t>
-      </w:r>
-      <w:r>
-        <w:rPr>
-          <w:rFonts w:hint="eastAsia"/>
-        </w:rPr>
-        <w:t>에도 닿아서 공격을 시전 할 때</w:t>
-      </w:r>
-    </w:p>
-    <w:p>
-      <w:pPr>
-        <w:jc w:val="left"/>
-        <w:rPr>
-          <w:rFonts w:hint="eastAsia"/>
-        </w:rPr>
-      </w:pPr>
-      <w:r>
-        <w:rPr>
-          <w:rFonts w:hint="eastAsia"/>
-        </w:rPr>
-        <w:t>(</w:t>
-      </w:r>
-      <w:proofErr w:type="spellStart"/>
-      <w:r>
-        <w:rPr>
-          <w:rFonts w:hint="eastAsia"/>
-        </w:rPr>
-        <w:t>언리얼</w:t>
-      </w:r>
-      <w:proofErr w:type="spellEnd"/>
-      <w:r>
-        <w:rPr>
-          <w:rFonts w:hint="eastAsia"/>
-        </w:rPr>
-        <w:t xml:space="preserve"> BT에서 =&gt; Can</w:t>
-      </w:r>
-      <w:r>
-        <w:rPr>
-          <w:rFonts w:hint="eastAsia"/>
-        </w:rPr>
-        <w:t xml:space="preserve"> </w:t>
-      </w:r>
-      <w:proofErr w:type="gramStart"/>
-      <w:r>
-        <w:rPr>
-          <w:rFonts w:hint="eastAsia"/>
-        </w:rPr>
-        <w:t>Attack 으로</w:t>
-      </w:r>
-      <w:proofErr w:type="gramEnd"/>
-      <w:r>
-        <w:rPr>
-          <w:rFonts w:hint="eastAsia"/>
-        </w:rPr>
-        <w:t xml:space="preserve"> Task의 초점이 이동했을 때)</w:t>
-      </w:r>
-    </w:p>
-    <w:p>
-      <w:pPr>
-        <w:jc w:val="left"/>
-        <w:rPr>
-          <w:rFonts w:hint="eastAsia"/>
-        </w:rPr>
-      </w:pPr>
-      <w:r>
+        <w:t>결과사진2) 서로 거리가 가까워 플레이어를 좀비가 발견하고 공격 범위에도 닿아서 공격을 시전 할 때</w:t>
+      </w:r>
+    </w:p>
+    <w:p>
+      <w:pPr>
+        <w:jc w:val="left"/>
+      </w:pPr>
+      <w:r>
+        <w:rPr>
+          <w:rFonts w:hint="eastAsia"/>
+        </w:rPr>
+        <w:t>(언리얼 BT에서 =&gt; Can Attack 으로 Task의 초점이 이동했을 때)</w:t>
+      </w:r>
+    </w:p>
+    <w:p>
+      <w:pPr>
+        <w:jc w:val="left"/>
+      </w:pPr>
+      <w:r>
+        <w:rPr>
+          <w:noProof/>
+        </w:rPr>
         <w:drawing>
           <wp:inline distT="0" distB="0" distL="0" distR="0" wp14:anchorId="6143F9C7" wp14:editId="07D2258E">
             <wp:extent cx="5623560" cy="5676529"/>
@@ -898,7 +648,6 @@
         <w:rPr>
           <w:rFonts w:hint="eastAsia"/>
         </w:rPr>
-        <w:lastRenderedPageBreak/>
         <w:t>결과사진</w:t>
       </w:r>
       <w:r>
@@ -923,9 +672,6 @@
     <w:p>
       <w:pPr>
         <w:jc w:val="left"/>
-        <w:rPr>
-          <w:rFonts w:hint="eastAsia"/>
-        </w:rPr>
       </w:pPr>
       <w:r>
         <w:rPr>
@@ -933,19 +679,11 @@
         </w:rPr>
         <w:t>(</w:t>
       </w:r>
-      <w:proofErr w:type="spellStart"/>
-      <w:r>
-        <w:rPr>
-          <w:rFonts w:hint="eastAsia"/>
-        </w:rPr>
-        <w:t>언리얼</w:t>
-      </w:r>
-      <w:proofErr w:type="spellEnd"/>
-      <w:r>
-        <w:rPr>
-          <w:rFonts w:hint="eastAsia"/>
-        </w:rPr>
-        <w:t xml:space="preserve"> BT에서 =&gt; Not Has Last Known Player Location 로 Task의 초점이 이동했을 때</w:t>
+      <w:r>
+        <w:rPr>
+          <w:rFonts w:hint="eastAsia"/>
+        </w:rPr>
+        <w:t>언리얼 BT에서 =&gt; Not Has Last Known Player Location 로 Task의 초점이 이동했을 때</w:t>
       </w:r>
       <w:r>
         <w:rPr>
@@ -959,6 +697,9 @@
         <w:jc w:val="left"/>
       </w:pPr>
       <w:r>
+        <w:rPr>
+          <w:noProof/>
+        </w:rPr>
         <w:drawing>
           <wp:inline distT="0" distB="0" distL="0" distR="0" wp14:anchorId="32905D96" wp14:editId="5DC67423">
             <wp:extent cx="5594502" cy="3992880"/>
@@ -1044,50 +785,18 @@
     <w:p>
       <w:pPr>
         <w:jc w:val="left"/>
-        <w:rPr>
-          <w:rFonts w:hint="eastAsia"/>
-        </w:rPr>
-      </w:pPr>
-      <w:r>
-        <w:rPr>
-          <w:rFonts w:hint="eastAsia"/>
-        </w:rPr>
-        <w:lastRenderedPageBreak/>
-        <w:t xml:space="preserve">따라서, 다음주에는 모두 팀원들이 다른 작업을 하기로 예정되어 있었지만 이를 잠시 미루고 지금까지 작업의 병합과정을 거치고 확인을 할 시간을 </w:t>
-      </w:r>
-      <w:proofErr w:type="gramStart"/>
-      <w:r>
-        <w:rPr>
-          <w:rFonts w:hint="eastAsia"/>
-        </w:rPr>
-        <w:t>가지겠습니다</w:t>
-      </w:r>
-      <w:proofErr w:type="gramEnd"/>
-      <w:r>
-        <w:rPr>
-          <w:rFonts w:hint="eastAsia"/>
-        </w:rPr>
-        <w:t>.</w:t>
-      </w:r>
-      <w:r>
-        <w:rPr>
-          <w:rFonts w:hint="eastAsia"/>
-        </w:rPr>
-        <w:t xml:space="preserve"> (서버 좀비 ai </w:t>
-      </w:r>
-      <w:proofErr w:type="spellStart"/>
-      <w:r>
-        <w:rPr>
-          <w:rFonts w:hint="eastAsia"/>
-        </w:rPr>
-        <w:t>클라와</w:t>
-      </w:r>
-      <w:proofErr w:type="spellEnd"/>
-      <w:r>
-        <w:rPr>
-          <w:rFonts w:hint="eastAsia"/>
-        </w:rPr>
-        <w:t xml:space="preserve"> 통신, A* BT에 적용 </w:t>
+      </w:pPr>
+      <w:r>
+        <w:rPr>
+          <w:rFonts w:hint="eastAsia"/>
+        </w:rPr>
+        <w:t>따라서, 다음주에는 모두 팀원들이 다른 작업을 하기로 예정되어 있었지만 이를 잠시 미루고 지금까지 작업의 병합과정을 거치고 확인을 할 시간을 가지겠습니다.</w:t>
+      </w:r>
+      <w:r>
+        <w:rPr>
+          <w:rFonts w:hint="eastAsia"/>
+        </w:rPr>
+        <w:t xml:space="preserve"> (서버 좀비 ai 클라와 통신, A* BT에 적용 </w:t>
       </w:r>
       <w:r>
         <w:t>–</w:t>
@@ -1096,21 +805,7 @@
         <w:rPr>
           <w:rFonts w:hint="eastAsia"/>
         </w:rPr>
-        <w:t xml:space="preserve"> </w:t>
-      </w:r>
-      <w:proofErr w:type="spellStart"/>
-      <w:r>
-        <w:rPr>
-          <w:rFonts w:hint="eastAsia"/>
-        </w:rPr>
-        <w:t>MoveTo</w:t>
-      </w:r>
-      <w:proofErr w:type="spellEnd"/>
-      <w:r>
-        <w:rPr>
-          <w:rFonts w:hint="eastAsia"/>
-        </w:rPr>
-        <w:t xml:space="preserve"> 함수에 넣으면 됨)</w:t>
+        <w:t xml:space="preserve"> MoveTo 함수에 넣으면 됨)</w:t>
       </w:r>
       <w:r>
         <w:rPr>
@@ -1182,23 +877,12 @@
                 <w:numId w:val="2"/>
               </w:numPr>
               <w:ind w:leftChars="0"/>
-              <w:rPr>
-                <w:rFonts w:hint="eastAsia"/>
-              </w:rPr>
             </w:pPr>
-            <w:proofErr w:type="spellStart"/>
-            <w:r>
-              <w:rPr>
-                <w:rFonts w:hint="eastAsia"/>
-              </w:rPr>
-              <w:t>샤우팅에</w:t>
-            </w:r>
-            <w:proofErr w:type="spellEnd"/>
-            <w:r>
-              <w:rPr>
-                <w:rFonts w:hint="eastAsia"/>
-              </w:rPr>
-              <w:t xml:space="preserve"> 반응하려면 다른 좀비와 서로 정보 전달 필요</w:t>
+            <w:r>
+              <w:rPr>
+                <w:rFonts w:hint="eastAsia"/>
+              </w:rPr>
+              <w:t>샤우팅에 반응하려면 다른 좀비와 서로 정보 전달 필요</w:t>
             </w:r>
           </w:p>
         </w:tc>
@@ -1238,23 +922,12 @@
                 <w:numId w:val="3"/>
               </w:numPr>
               <w:ind w:leftChars="0"/>
-              <w:rPr>
-                <w:rFonts w:hint="eastAsia"/>
-              </w:rPr>
             </w:pPr>
-            <w:proofErr w:type="spellStart"/>
-            <w:r>
-              <w:rPr>
-                <w:rFonts w:hint="eastAsia"/>
-              </w:rPr>
-              <w:t>Raycasting</w:t>
-            </w:r>
-            <w:proofErr w:type="spellEnd"/>
-            <w:r>
-              <w:rPr>
-                <w:rFonts w:hint="eastAsia"/>
-              </w:rPr>
-              <w:t xml:space="preserve"> 알아보기</w:t>
+            <w:r>
+              <w:rPr>
+                <w:rFonts w:hint="eastAsia"/>
+              </w:rPr>
+              <w:t>Raycasting 알아보기</w:t>
             </w:r>
           </w:p>
         </w:tc>
@@ -1326,11 +999,6 @@
             <w:tcW w:w="2254" w:type="dxa"/>
           </w:tcPr>
           <w:p>
-            <w:pPr>
-              <w:rPr>
-                <w:rFonts w:hint="eastAsia"/>
-              </w:rPr>
-            </w:pPr>
             <w:r>
               <w:t>0</w:t>
             </w:r>
@@ -1391,18 +1059,8 @@
                 <w:b/>
                 <w:bCs/>
               </w:rPr>
-              <w:t xml:space="preserve">다음주 </w:t>
-            </w:r>
-            <w:proofErr w:type="spellStart"/>
-            <w:r>
-              <w:rPr>
-                <w:rFonts w:hint="eastAsia"/>
-                <w:b/>
-                <w:bCs/>
-              </w:rPr>
-              <w:t>할일</w:t>
-            </w:r>
-            <w:proofErr w:type="spellEnd"/>
+              <w:t>다음주 할일</w:t>
+            </w:r>
           </w:p>
         </w:tc>
         <w:tc>
@@ -1411,11 +1069,6 @@
             <w:gridSpan w:val="3"/>
           </w:tcPr>
           <w:p>
-            <w:pPr>
-              <w:rPr>
-                <w:rFonts w:hint="eastAsia"/>
-              </w:rPr>
-            </w:pPr>
             <w:r>
               <w:rPr>
                 <w:rFonts w:hint="eastAsia"/>
@@ -1617,23 +1270,13 @@
         <w:bCs/>
       </w:rPr>
     </w:pPr>
-    <w:proofErr w:type="spellStart"/>
     <w:r>
       <w:rPr>
         <w:rFonts w:hint="eastAsia"/>
         <w:b/>
         <w:bCs/>
       </w:rPr>
-      <w:t>팀명</w:t>
-    </w:r>
-    <w:proofErr w:type="spellEnd"/>
-    <w:r>
-      <w:rPr>
-        <w:rFonts w:hint="eastAsia"/>
-        <w:b/>
-        <w:bCs/>
-      </w:rPr>
-      <w:t>:</w:t>
+      <w:t>팀명:</w:t>
     </w:r>
     <w:r>
       <w:rPr>
@@ -2369,6 +2012,7 @@
   <w:style w:type="character" w:default="1" w:styleId="a0">
     <w:name w:val="Default Paragraph Font"/>
     <w:uiPriority w:val="1"/>
+    <w:semiHidden/>
     <w:unhideWhenUsed/>
   </w:style>
   <w:style w:type="table" w:default="1" w:styleId="a1">
